--- a/Management/meeting_minutes/Meeting Minutes Week 7.docx
+++ b/Management/meeting_minutes/Meeting Minutes Week 7.docx
@@ -37,7 +37,7 @@
       </w:r>
       <w:proofErr w:type="gramEnd"/>
       <w:r>
-        <w:t xml:space="preserve"> 13</w:t>
+        <w:t xml:space="preserve"> 20</w:t>
       </w:r>
       <w:r>
         <w:t>/03</w:t>
@@ -59,7 +59,7 @@
         <w:t xml:space="preserve"> </w:t>
       </w:r>
       <w:r>
-        <w:t>9:10</w:t>
+        <w:t>9:45</w:t>
       </w:r>
     </w:p>
     <w:p>
@@ -81,584 +81,525 @@
       </w:r>
       <w:r>
         <w:br/>
-        <w:t xml:space="preserve">                      Lewis Arnold</w:t>
-      </w:r>
-      <w:r>
+        <w:t xml:space="preserve">                      Ethan Probert                                                                                                                                                       </w:t>
+      </w:r>
+    </w:p>
+    <w:p>
+      <w:r>
+        <w:t xml:space="preserve">Apologies </w:t>
+      </w:r>
+      <w:proofErr w:type="gramStart"/>
+      <w:r>
+        <w:t>from:-</w:t>
+      </w:r>
+      <w:proofErr w:type="gramEnd"/>
+      <w:r>
+        <w:t xml:space="preserve"> </w:t>
+      </w:r>
+      <w:r>
+        <w:t>Lewis Arnold</w:t>
+      </w:r>
+    </w:p>
+    <w:p>
+      <w:pPr>
+        <w:rPr>
+          <w:b/>
+        </w:rPr>
+      </w:pPr>
+      <w:r>
+        <w:rPr>
+          <w:b/>
+        </w:rPr>
+        <w:t xml:space="preserve">Item </w:t>
+      </w:r>
+      <w:proofErr w:type="gramStart"/>
+      <w:r>
+        <w:rPr>
+          <w:b/>
+        </w:rPr>
+        <w:t>One:-</w:t>
+      </w:r>
+      <w:proofErr w:type="gramEnd"/>
+      <w:r>
+        <w:rPr>
+          <w:b/>
+        </w:rPr>
+        <w:t xml:space="preserve">  </w:t>
+      </w:r>
+      <w:proofErr w:type="spellStart"/>
+      <w:r>
+        <w:rPr>
+          <w:b/>
+        </w:rPr>
+        <w:t>Postmortem</w:t>
+      </w:r>
+      <w:proofErr w:type="spellEnd"/>
+      <w:r>
+        <w:rPr>
+          <w:b/>
+        </w:rPr>
+        <w:t xml:space="preserve"> of previous week</w:t>
+      </w:r>
+    </w:p>
+    <w:p>
+      <w:r>
+        <w:t>What went well</w:t>
+      </w:r>
+      <w:r>
+        <w:t xml:space="preserve">: </w:t>
+      </w:r>
+      <w:r>
+        <w:t>All Willoughby’s task was done promptly and to a high standard. All of Bailey’s task were completed to a high standard. Communication was good overall.</w:t>
+      </w:r>
+    </w:p>
+    <w:p>
+      <w:r>
+        <w:t>What went badly</w:t>
+      </w:r>
+      <w:r>
+        <w:t xml:space="preserve">: </w:t>
+      </w:r>
+      <w:r>
+        <w:t>Levels 3 and 4</w:t>
+      </w:r>
+      <w:r>
+        <w:t xml:space="preserve"> </w:t>
+      </w:r>
+      <w:r>
+        <w:t>were</w:t>
+      </w:r>
+      <w:r>
+        <w:t xml:space="preserve"> lost by Ethan. Lewis was unable to polish the menus and thus left it incomplete.</w:t>
+      </w:r>
+      <w:r>
+        <w:t xml:space="preserve"> Assets created by Ethan are low quality compared</w:t>
+      </w:r>
+      <w:r>
+        <w:t xml:space="preserve"> to the time taken to make them.</w:t>
+      </w:r>
+    </w:p>
+    <w:p>
+      <w:r>
+        <w:t xml:space="preserve">Individual work </w:t>
+      </w:r>
+      <w:proofErr w:type="gramStart"/>
+      <w:r>
+        <w:t>completed:-</w:t>
+      </w:r>
+      <w:proofErr w:type="gramEnd"/>
+    </w:p>
+    <w:p>
+      <w:pPr>
+        <w:rPr>
+          <w:i/>
+        </w:rPr>
+      </w:pPr>
+      <w:r>
+        <w:rPr>
+          <w:b/>
+          <w:i/>
+        </w:rPr>
+        <w:t>Bailey</w:t>
+      </w:r>
+      <w:r>
+        <w:rPr>
+          <w:i/>
+        </w:rPr>
+        <w:t xml:space="preserve"> </w:t>
+      </w:r>
+      <w:r>
+        <w:rPr>
+          <w:i/>
+        </w:rPr>
+        <w:t>–</w:t>
+      </w:r>
+      <w:r>
+        <w:rPr>
+          <w:i/>
+        </w:rPr>
+        <w:t xml:space="preserve"> Created most of the assets for stages 1 and 2, background used for main menu completed</w:t>
+      </w:r>
+      <w:r>
+        <w:rPr>
+          <w:i/>
+        </w:rPr>
         <w:br/>
-        <w:t xml:space="preserve">                      Ethan Probert                                                                                                                                                       </w:t>
-      </w:r>
-    </w:p>
-    <w:p>
-      <w:r>
-        <w:t xml:space="preserve">Apologies </w:t>
+      </w:r>
+      <w:r>
+        <w:rPr>
+          <w:b/>
+          <w:i/>
+        </w:rPr>
+        <w:t>Ethan</w:t>
+      </w:r>
+      <w:r>
+        <w:rPr>
+          <w:i/>
+        </w:rPr>
+        <w:t xml:space="preserve"> –</w:t>
+      </w:r>
+      <w:r>
+        <w:rPr>
+          <w:i/>
+        </w:rPr>
+        <w:t xml:space="preserve"> Basic doors created for currently existing stages.</w:t>
+      </w:r>
+      <w:r>
+        <w:rPr>
+          <w:i/>
+        </w:rPr>
+        <w:br/>
+      </w:r>
+      <w:r>
+        <w:rPr>
+          <w:b/>
+          <w:i/>
+        </w:rPr>
+        <w:t>Willoug</w:t>
+      </w:r>
+      <w:r>
+        <w:rPr>
+          <w:b/>
+          <w:i/>
+        </w:rPr>
+        <w:t>h</w:t>
+      </w:r>
+      <w:r>
+        <w:rPr>
+          <w:b/>
+          <w:i/>
+        </w:rPr>
+        <w:t>by</w:t>
+      </w:r>
+      <w:r>
+        <w:rPr>
+          <w:i/>
+        </w:rPr>
+        <w:t xml:space="preserve"> –</w:t>
+      </w:r>
+      <w:r>
+        <w:rPr>
+          <w:i/>
+        </w:rPr>
+        <w:t xml:space="preserve"> Created the full tile set for the apartment/hotel level, Basic animations created for enemy death and pre-fire, 2 versions of 1 logo created to be used on the main menu</w:t>
+      </w:r>
+    </w:p>
+    <w:p>
+      <w:pPr>
+        <w:rPr>
+          <w:i/>
+        </w:rPr>
+      </w:pPr>
+      <w:r>
+        <w:rPr>
+          <w:b/>
+          <w:i/>
+        </w:rPr>
+        <w:t>Lewis</w:t>
+      </w:r>
+      <w:r>
+        <w:rPr>
+          <w:i/>
+        </w:rPr>
+        <w:t xml:space="preserve"> – </w:t>
+      </w:r>
+      <w:r>
+        <w:rPr>
+          <w:i/>
+        </w:rPr>
+        <w:t>Created code to open and close doors when enemies are defeated, prototyped the level progression system</w:t>
+      </w:r>
+    </w:p>
+    <w:p>
+      <w:pPr>
+        <w:rPr>
+          <w:b/>
+          <w:sz w:val="24"/>
+        </w:rPr>
+      </w:pPr>
+      <w:r>
+        <w:rPr>
+          <w:b/>
+          <w:sz w:val="24"/>
+        </w:rPr>
+        <w:t xml:space="preserve">Item </w:t>
       </w:r>
       <w:proofErr w:type="gramStart"/>
       <w:r>
-        <w:t>from:-</w:t>
+        <w:rPr>
+          <w:b/>
+          <w:sz w:val="24"/>
+        </w:rPr>
+        <w:t>2:-</w:t>
       </w:r>
       <w:proofErr w:type="gramEnd"/>
       <w:r>
+        <w:rPr>
+          <w:b/>
+          <w:sz w:val="24"/>
+        </w:rPr>
+        <w:t xml:space="preserve">  Overall Aim of the current weeks sprint  </w:t>
+      </w:r>
+    </w:p>
+    <w:p>
+      <w:r>
+        <w:t xml:space="preserve">Tasks for the current </w:t>
+      </w:r>
+      <w:proofErr w:type="gramStart"/>
+      <w:r>
+        <w:t>week:-</w:t>
+      </w:r>
+      <w:proofErr w:type="gramEnd"/>
+    </w:p>
+    <w:p>
+      <w:r>
+        <w:rPr>
+          <w:b/>
+          <w:i/>
+        </w:rPr>
+        <w:t>Bailey’s tasks</w:t>
+      </w:r>
+      <w:r>
+        <w:rPr>
+          <w:i/>
+        </w:rPr>
         <w:t xml:space="preserve"> </w:t>
       </w:r>
       <w:r>
+        <w:rPr>
+          <w:i/>
+        </w:rPr>
+        <w:t>–</w:t>
+      </w:r>
+      <w:r>
+        <w:rPr>
+          <w:i/>
+        </w:rPr>
+        <w:t xml:space="preserve"> </w:t>
+      </w:r>
+      <w:r>
+        <w:rPr>
+          <w:i/>
+        </w:rPr>
+        <w:t>4h create obstacles for stages 4</w:t>
+      </w:r>
+      <w:r>
+        <w:rPr>
+          <w:i/>
+        </w:rPr>
+        <w:t xml:space="preserve"> and 5</w:t>
+      </w:r>
+      <w:r>
+        <w:rPr>
+          <w:i/>
+        </w:rPr>
+        <w:t>, 2h reiterate the stage obstacles for stages 1 + 2</w:t>
+      </w:r>
+      <w:r>
+        <w:rPr>
+          <w:i/>
+        </w:rPr>
+        <w:br/>
+      </w:r>
+      <w:r>
+        <w:rPr>
+          <w:b/>
+          <w:i/>
+        </w:rPr>
+        <w:t>Willoughby’s</w:t>
+      </w:r>
+      <w:r>
+        <w:rPr>
+          <w:i/>
+        </w:rPr>
+        <w:t xml:space="preserve"> </w:t>
+      </w:r>
+      <w:r>
+        <w:rPr>
+          <w:b/>
+          <w:i/>
+        </w:rPr>
+        <w:t>tasks</w:t>
+      </w:r>
+      <w:r>
+        <w:rPr>
+          <w:i/>
+        </w:rPr>
+        <w:t xml:space="preserve"> –</w:t>
+      </w:r>
+      <w:r>
+        <w:rPr>
+          <w:i/>
+        </w:rPr>
+        <w:t xml:space="preserve"> 2h playtest game with a focus on the enemy AI. </w:t>
+      </w:r>
+      <w:r>
+        <w:rPr>
+          <w:i/>
+        </w:rPr>
+        <w:t>3h create assets for stage 3</w:t>
+      </w:r>
+      <w:r>
+        <w:rPr>
+          <w:i/>
+        </w:rPr>
+        <w:t>. 1h prototype stage title cards</w:t>
+      </w:r>
+      <w:r>
+        <w:rPr>
+          <w:i/>
+        </w:rPr>
+        <w:br/>
+      </w:r>
+      <w:r>
+        <w:rPr>
+          <w:b/>
+          <w:i/>
+        </w:rPr>
+        <w:t>Ethan’s tasks</w:t>
+      </w:r>
+      <w:r>
+        <w:rPr>
+          <w:i/>
+        </w:rPr>
+        <w:t xml:space="preserve"> –</w:t>
+      </w:r>
+      <w:r>
+        <w:rPr>
+          <w:i/>
+        </w:rPr>
+        <w:t xml:space="preserve"> 3h Recreate levels 2 and 3. 1h  finish and improve victory and death screen. 2h create stage 5</w:t>
+      </w:r>
+      <w:r>
+        <w:rPr>
+          <w:i/>
+        </w:rPr>
+        <w:br/>
+      </w:r>
+      <w:r>
+        <w:rPr>
+          <w:b/>
+          <w:i/>
+        </w:rPr>
+        <w:t>Lewis’</w:t>
+      </w:r>
+      <w:r>
+        <w:rPr>
+          <w:b/>
+          <w:i/>
+        </w:rPr>
+        <w:t xml:space="preserve"> tasks</w:t>
+      </w:r>
+      <w:r>
+        <w:rPr>
+          <w:i/>
+        </w:rPr>
+        <w:t xml:space="preserve"> – </w:t>
+      </w:r>
+      <w:r>
+        <w:rPr>
+          <w:i/>
+        </w:rPr>
+        <w:t>3h finish main menu</w:t>
+      </w:r>
+      <w:r>
+        <w:rPr>
+          <w:i/>
+        </w:rPr>
+        <w:t>. 3h playtesting an AI improvements based on playtesting</w:t>
+      </w:r>
+    </w:p>
+    <w:p>
+      <w:r>
+        <w:t>(These tasks to be uploaded and tracked on JIRA)</w:t>
+      </w:r>
+    </w:p>
+    <w:p>
+      <w:pPr>
+        <w:rPr>
+          <w:b/>
+          <w:sz w:val="24"/>
+        </w:rPr>
+      </w:pPr>
+      <w:r>
+        <w:rPr>
+          <w:b/>
+          <w:sz w:val="24"/>
+        </w:rPr>
+        <w:t xml:space="preserve">Item </w:t>
+      </w:r>
+      <w:proofErr w:type="gramStart"/>
+      <w:r>
+        <w:rPr>
+          <w:b/>
+          <w:sz w:val="24"/>
+        </w:rPr>
+        <w:t>3:-</w:t>
+      </w:r>
+      <w:proofErr w:type="gramEnd"/>
+      <w:r>
+        <w:rPr>
+          <w:b/>
+          <w:sz w:val="24"/>
+        </w:rPr>
+        <w:t xml:space="preserve">  Any Other Business.</w:t>
+      </w:r>
+    </w:p>
+    <w:p>
+      <w:pPr>
+        <w:rPr>
+          <w:b/>
+          <w:sz w:val="24"/>
+        </w:rPr>
+      </w:pPr>
+      <w:r>
+        <w:rPr>
+          <w:b/>
+          <w:sz w:val="24"/>
+        </w:rPr>
         <w:t>N/A</w:t>
-      </w:r>
-    </w:p>
-    <w:p>
-      <w:pPr>
-        <w:rPr>
-          <w:b/>
-        </w:rPr>
-      </w:pPr>
-      <w:r>
-        <w:rPr>
-          <w:b/>
-        </w:rPr>
-        <w:t xml:space="preserve">Item </w:t>
-      </w:r>
-      <w:proofErr w:type="gramStart"/>
-      <w:r>
-        <w:rPr>
-          <w:b/>
-        </w:rPr>
-        <w:t>One:-</w:t>
-      </w:r>
-      <w:proofErr w:type="gramEnd"/>
-      <w:r>
-        <w:rPr>
-          <w:b/>
-        </w:rPr>
-        <w:t xml:space="preserve">  </w:t>
-      </w:r>
-      <w:proofErr w:type="spellStart"/>
-      <w:r>
-        <w:rPr>
-          <w:b/>
-        </w:rPr>
-        <w:t>Postmortem</w:t>
-      </w:r>
-      <w:proofErr w:type="spellEnd"/>
-      <w:r>
-        <w:rPr>
-          <w:b/>
-        </w:rPr>
-        <w:t xml:space="preserve"> of previous week</w:t>
-      </w:r>
-    </w:p>
-    <w:p>
-      <w:r>
-        <w:t>What went well</w:t>
-      </w:r>
-      <w:r>
-        <w:t xml:space="preserve">: </w:t>
-      </w:r>
-      <w:r>
-        <w:t>Communication between all group members was much more thorough and consistent compared to the week before. The overall quality of work has also improved from previous weeks, with more effort being put into the code/art.</w:t>
-      </w:r>
-    </w:p>
-    <w:p>
-      <w:r>
-        <w:t>What went badly</w:t>
-      </w:r>
-      <w:r>
-        <w:t xml:space="preserve">: </w:t>
-      </w:r>
-      <w:r>
-        <w:t>Tasks from all members were uploaded a day before the Wednesday meeting. Leaving us barely any time to get feedback on the art assets and code from other group members. Ethan was also unable to complete his 1hour task of creating the Victory screen art asset.</w:t>
-      </w:r>
-    </w:p>
-    <w:p/>
-    <w:p>
-      <w:r>
-        <w:t xml:space="preserve">Individual work </w:t>
-      </w:r>
-      <w:proofErr w:type="gramStart"/>
-      <w:r>
-        <w:t>completed:-</w:t>
-      </w:r>
-      <w:proofErr w:type="gramEnd"/>
-    </w:p>
-    <w:p>
-      <w:pPr>
-        <w:rPr>
-          <w:i/>
-        </w:rPr>
-      </w:pPr>
-      <w:r>
-        <w:rPr>
-          <w:b/>
-          <w:i/>
-        </w:rPr>
-        <w:t>Bailey</w:t>
-      </w:r>
-      <w:r>
-        <w:rPr>
-          <w:i/>
-        </w:rPr>
-        <w:t xml:space="preserve"> </w:t>
-      </w:r>
-      <w:r>
-        <w:rPr>
-          <w:i/>
-        </w:rPr>
-        <w:t>–</w:t>
-      </w:r>
-      <w:r>
-        <w:rPr>
-          <w:i/>
-        </w:rPr>
-        <w:t xml:space="preserve"> Create Main Menu Graphics, Create in-game HUD</w:t>
-      </w:r>
-      <w:r>
-        <w:rPr>
-          <w:i/>
-        </w:rPr>
-        <w:br/>
-      </w:r>
-      <w:r>
-        <w:rPr>
-          <w:b/>
-          <w:i/>
-        </w:rPr>
-        <w:t>Ethan</w:t>
-      </w:r>
-      <w:r>
-        <w:rPr>
-          <w:i/>
-        </w:rPr>
-        <w:t xml:space="preserve"> –</w:t>
-      </w:r>
-      <w:r>
-        <w:rPr>
-          <w:i/>
-        </w:rPr>
-        <w:t xml:space="preserve"> Create 2 levels using the </w:t>
-      </w:r>
-      <w:proofErr w:type="spellStart"/>
-      <w:r>
-        <w:rPr>
-          <w:i/>
-        </w:rPr>
-        <w:t>tilesets</w:t>
-      </w:r>
-      <w:proofErr w:type="spellEnd"/>
-      <w:r>
-        <w:rPr>
-          <w:i/>
-        </w:rPr>
-        <w:t xml:space="preserve"> available, Practice Unity’s </w:t>
-      </w:r>
-      <w:proofErr w:type="spellStart"/>
-      <w:r>
-        <w:rPr>
-          <w:i/>
-        </w:rPr>
-        <w:t>tilesetting</w:t>
-      </w:r>
-      <w:proofErr w:type="spellEnd"/>
-      <w:r>
-        <w:rPr>
-          <w:i/>
-        </w:rPr>
-        <w:t xml:space="preserve"> tools</w:t>
-      </w:r>
-      <w:r>
-        <w:rPr>
-          <w:i/>
-        </w:rPr>
-        <w:br/>
-      </w:r>
-      <w:r>
-        <w:rPr>
-          <w:b/>
-          <w:i/>
-        </w:rPr>
-        <w:t>Willoug</w:t>
-      </w:r>
-      <w:r>
-        <w:rPr>
-          <w:b/>
-          <w:i/>
-        </w:rPr>
-        <w:t>h</w:t>
-      </w:r>
-      <w:r>
-        <w:rPr>
-          <w:b/>
-          <w:i/>
-        </w:rPr>
-        <w:t>by</w:t>
-      </w:r>
-      <w:r>
-        <w:rPr>
-          <w:i/>
-        </w:rPr>
-        <w:t xml:space="preserve"> –</w:t>
-      </w:r>
-      <w:r>
-        <w:rPr>
-          <w:i/>
-        </w:rPr>
-        <w:t xml:space="preserve"> Create two </w:t>
-      </w:r>
-      <w:proofErr w:type="spellStart"/>
-      <w:r>
-        <w:rPr>
-          <w:i/>
-        </w:rPr>
-        <w:t>Tilesets</w:t>
-      </w:r>
-      <w:proofErr w:type="spellEnd"/>
-      <w:r>
-        <w:rPr>
-          <w:i/>
-        </w:rPr>
-        <w:t>, Animate the Enemy Asset</w:t>
-      </w:r>
-      <w:r>
-        <w:rPr>
-          <w:i/>
-        </w:rPr>
-        <w:br/>
-      </w:r>
-      <w:r>
-        <w:rPr>
-          <w:b/>
-          <w:i/>
-        </w:rPr>
-        <w:t>Lewis</w:t>
-      </w:r>
-      <w:r>
-        <w:rPr>
-          <w:i/>
-        </w:rPr>
-        <w:t xml:space="preserve"> – </w:t>
-      </w:r>
-      <w:r>
-        <w:rPr>
-          <w:i/>
-        </w:rPr>
-        <w:t>Track the number of enemies that are left alive, Create doors, Improve Enemy Spawning Mechanics</w:t>
-      </w:r>
-    </w:p>
-    <w:p>
-      <w:pPr>
-        <w:rPr>
-          <w:b/>
-          <w:sz w:val="24"/>
-        </w:rPr>
-      </w:pPr>
-      <w:r>
-        <w:rPr>
-          <w:b/>
-          <w:sz w:val="24"/>
-        </w:rPr>
-        <w:t xml:space="preserve">Item </w:t>
-      </w:r>
-      <w:proofErr w:type="gramStart"/>
-      <w:r>
-        <w:rPr>
-          <w:b/>
-          <w:sz w:val="24"/>
-        </w:rPr>
-        <w:t>2:-</w:t>
-      </w:r>
-      <w:proofErr w:type="gramEnd"/>
-      <w:r>
-        <w:rPr>
-          <w:b/>
-          <w:sz w:val="24"/>
-        </w:rPr>
-        <w:t xml:space="preserve">  Overall Aim of the current weeks sprint  </w:t>
-      </w:r>
-    </w:p>
-    <w:p>
-      <w:r>
-        <w:t xml:space="preserve">Tasks for the current </w:t>
-      </w:r>
-      <w:proofErr w:type="gramStart"/>
-      <w:r>
-        <w:t>week:-</w:t>
-      </w:r>
-      <w:proofErr w:type="gramEnd"/>
-    </w:p>
-    <w:p>
-      <w:r>
-        <w:rPr>
-          <w:b/>
-          <w:i/>
-        </w:rPr>
-        <w:t>Bailey’s tasks</w:t>
-      </w:r>
-      <w:r>
-        <w:rPr>
-          <w:i/>
-        </w:rPr>
-        <w:t xml:space="preserve"> </w:t>
-      </w:r>
-      <w:r>
-        <w:rPr>
-          <w:i/>
-        </w:rPr>
-        <w:t>–</w:t>
-      </w:r>
-      <w:r>
-        <w:rPr>
-          <w:i/>
-        </w:rPr>
-        <w:t xml:space="preserve"> Create obstacle sprites for level 1 &amp; 2</w:t>
-      </w:r>
-      <w:r>
-        <w:rPr>
-          <w:i/>
-        </w:rPr>
-        <w:t xml:space="preserve"> 4h</w:t>
-      </w:r>
-      <w:r>
-        <w:rPr>
-          <w:i/>
-        </w:rPr>
-        <w:t xml:space="preserve">, </w:t>
-      </w:r>
-      <w:r>
-        <w:rPr>
-          <w:i/>
-        </w:rPr>
-        <w:t>Create main menu background 2h</w:t>
-      </w:r>
-      <w:r>
-        <w:rPr>
-          <w:i/>
-        </w:rPr>
-        <w:br/>
-      </w:r>
-      <w:r>
-        <w:rPr>
-          <w:b/>
-          <w:i/>
-        </w:rPr>
-        <w:t>Willoughby’s</w:t>
-      </w:r>
-      <w:r>
-        <w:rPr>
-          <w:i/>
-        </w:rPr>
-        <w:t xml:space="preserve"> </w:t>
-      </w:r>
-      <w:r>
-        <w:rPr>
-          <w:b/>
-          <w:i/>
-        </w:rPr>
-        <w:t>tasks</w:t>
-      </w:r>
-      <w:r>
-        <w:rPr>
-          <w:i/>
-        </w:rPr>
-        <w:t xml:space="preserve"> –</w:t>
-      </w:r>
-      <w:r>
-        <w:rPr>
-          <w:i/>
-        </w:rPr>
-        <w:t xml:space="preserve"> </w:t>
-      </w:r>
-      <w:r>
-        <w:rPr>
-          <w:i/>
-        </w:rPr>
-        <w:t xml:space="preserve">Create level 5 </w:t>
-      </w:r>
-      <w:proofErr w:type="spellStart"/>
-      <w:r>
-        <w:rPr>
-          <w:i/>
-        </w:rPr>
-        <w:t>tileset</w:t>
-      </w:r>
-      <w:proofErr w:type="spellEnd"/>
-      <w:r>
-        <w:rPr>
-          <w:i/>
-        </w:rPr>
-        <w:t xml:space="preserve"> 2h, Create enemy animations 2h,</w:t>
-      </w:r>
-      <w:r>
-        <w:rPr>
-          <w:i/>
-        </w:rPr>
-        <w:t xml:space="preserve"> Create log for main menu 2h</w:t>
-      </w:r>
-      <w:r>
-        <w:rPr>
-          <w:i/>
-        </w:rPr>
-        <w:t xml:space="preserve"> </w:t>
-      </w:r>
-      <w:r>
-        <w:rPr>
-          <w:i/>
-        </w:rPr>
-        <w:br/>
-      </w:r>
-      <w:r>
-        <w:rPr>
-          <w:b/>
-          <w:i/>
-        </w:rPr>
-        <w:t>Ethan’s tasks</w:t>
-      </w:r>
-      <w:r>
-        <w:rPr>
-          <w:i/>
-        </w:rPr>
-        <w:t xml:space="preserve"> –</w:t>
-      </w:r>
-      <w:r>
-        <w:rPr>
-          <w:i/>
-        </w:rPr>
-        <w:t xml:space="preserve"> </w:t>
-      </w:r>
-      <w:r>
-        <w:rPr>
-          <w:i/>
-        </w:rPr>
-        <w:t>Create level 3</w:t>
-      </w:r>
-      <w:r>
-        <w:rPr>
-          <w:i/>
-        </w:rPr>
-        <w:t xml:space="preserve"> </w:t>
-      </w:r>
-      <w:r>
-        <w:rPr>
-          <w:i/>
-        </w:rPr>
-        <w:t>&amp; 4 in Unity 4h, Create Door art assets for each level 2h</w:t>
-      </w:r>
-      <w:r>
-        <w:rPr>
-          <w:i/>
-        </w:rPr>
-        <w:br/>
-      </w:r>
-      <w:r>
-        <w:rPr>
-          <w:b/>
-          <w:i/>
-        </w:rPr>
-        <w:t>Lewis’</w:t>
-      </w:r>
-      <w:r>
-        <w:rPr>
-          <w:b/>
-          <w:i/>
-        </w:rPr>
-        <w:t xml:space="preserve"> tasks</w:t>
-      </w:r>
-      <w:r>
-        <w:rPr>
-          <w:i/>
-        </w:rPr>
-        <w:t xml:space="preserve"> – </w:t>
-      </w:r>
-      <w:r>
-        <w:rPr>
-          <w:i/>
-        </w:rPr>
-        <w:t>Create Code to open door 1h 30m, Create Main Menu 4h, Prototype movement between levels code 30m</w:t>
-      </w:r>
-    </w:p>
-    <w:p>
-      <w:r>
-        <w:t>(These tasks to be uploaded and tracked on JIRA)</w:t>
-      </w:r>
-    </w:p>
-    <w:p/>
-    <w:p/>
-    <w:p/>
-    <w:p>
-      <w:pPr>
-        <w:rPr>
-          <w:b/>
-          <w:sz w:val="24"/>
-        </w:rPr>
-      </w:pPr>
-      <w:r>
-        <w:rPr>
-          <w:b/>
-          <w:sz w:val="24"/>
-        </w:rPr>
-        <w:lastRenderedPageBreak/>
-        <w:t xml:space="preserve">Item </w:t>
-      </w:r>
-      <w:proofErr w:type="gramStart"/>
-      <w:r>
-        <w:rPr>
-          <w:b/>
-          <w:sz w:val="24"/>
-        </w:rPr>
-        <w:t>3:-</w:t>
-      </w:r>
-      <w:proofErr w:type="gramEnd"/>
-      <w:r>
-        <w:rPr>
-          <w:b/>
-          <w:sz w:val="24"/>
-        </w:rPr>
-        <w:t xml:space="preserve">  Any Other Business.</w:t>
-      </w:r>
-    </w:p>
-    <w:p>
-      <w:pPr>
-        <w:rPr>
-          <w:sz w:val="24"/>
-        </w:rPr>
-      </w:pPr>
-      <w:r>
-        <w:rPr>
-          <w:sz w:val="24"/>
-        </w:rPr>
-        <w:t xml:space="preserve">We discussed the shield mechanic based on the feedback given to us last week by Rob. We decided it would be best to get rid of the shield as suggested. We agreed that it took attention away from our core mechanic of evading the enemy’s bullets. We also iterated one of the level designs. </w:t>
-      </w:r>
-    </w:p>
-    <w:p>
-      <w:r>
-        <w:t>M</w:t>
-      </w:r>
-      <w:r>
-        <w:t xml:space="preserve">eeting </w:t>
-      </w:r>
-      <w:proofErr w:type="gramStart"/>
-      <w:r>
-        <w:t>Ended:</w:t>
-      </w:r>
-      <w:r>
-        <w:t>-</w:t>
-      </w:r>
-      <w:proofErr w:type="gramEnd"/>
-      <w:r>
-        <w:t xml:space="preserve"> </w:t>
-      </w:r>
-      <w:r>
-        <w:t>11:20</w:t>
-      </w:r>
-    </w:p>
-    <w:p>
-      <w:r>
-        <w:t>Minute Taker:-</w:t>
-      </w:r>
-      <w:r>
-        <w:t xml:space="preserve"> </w:t>
-      </w:r>
-      <w:r>
-        <w:t>Bailey Keeble</w:t>
       </w:r>
       <w:bookmarkStart w:id="0" w:name="_GoBack"/>
       <w:bookmarkEnd w:id="0"/>
+    </w:p>
+    <w:p>
+      <w:r>
+        <w:t>M</w:t>
+      </w:r>
+      <w:r>
+        <w:t xml:space="preserve">eeting </w:t>
+      </w:r>
+      <w:proofErr w:type="gramStart"/>
+      <w:r>
+        <w:t>Ended:</w:t>
+      </w:r>
+      <w:r>
+        <w:t>-</w:t>
+      </w:r>
+      <w:proofErr w:type="gramEnd"/>
+      <w:r>
+        <w:t xml:space="preserve"> </w:t>
+      </w:r>
+      <w:r>
+        <w:t>11:30</w:t>
+      </w:r>
+    </w:p>
+    <w:p>
+      <w:r>
+        <w:lastRenderedPageBreak/>
+        <w:t xml:space="preserve">Minute </w:t>
+      </w:r>
+      <w:proofErr w:type="gramStart"/>
+      <w:r>
+        <w:t>Taker:-</w:t>
+      </w:r>
+      <w:proofErr w:type="gramEnd"/>
+      <w:r>
+        <w:t xml:space="preserve"> </w:t>
+      </w:r>
+      <w:r>
+        <w:t>Willoughby Axtell</w:t>
+      </w:r>
     </w:p>
     <w:sectPr>
       <w:pgSz w:w="11906" w:h="16838"/>
